--- a/Flutter准备记录.docx
+++ b/Flutter准备记录.docx
@@ -27,11 +27,19 @@
     </w:p>
     <w:p/>
     <w:p>
-      <w:r>
-        <w:rPr>
-          <w:rFonts w:hint="eastAsia"/>
-        </w:rPr>
-        <w:t>fish_redux文档</w:t>
+      <w:proofErr w:type="spellStart"/>
+      <w:r>
+        <w:rPr>
+          <w:rFonts w:hint="eastAsia"/>
+        </w:rPr>
+        <w:t>fish_redux</w:t>
+      </w:r>
+      <w:proofErr w:type="spellEnd"/>
+      <w:r>
+        <w:rPr>
+          <w:rFonts w:hint="eastAsia"/>
+        </w:rPr>
+        <w:t>文档</w:t>
       </w:r>
     </w:p>
     <w:p>
@@ -85,12 +93,14 @@
     </w:p>
     <w:p/>
     <w:p>
+      <w:proofErr w:type="spellStart"/>
       <w:r>
         <w:rPr>
           <w:rFonts w:hint="eastAsia"/>
         </w:rPr>
         <w:t>flutter_redux</w:t>
       </w:r>
+      <w:proofErr w:type="spellEnd"/>
     </w:p>
     <w:p>
       <w:hyperlink r:id="rId7" w:history="1">
@@ -105,22 +115,17 @@
     <w:bookmarkEnd w:id="0"/>
     <w:bookmarkEnd w:id="1"/>
     <w:p>
-      <w:pPr>
-        <w:rPr>
-          <w:rFonts w:hint="eastAsia"/>
-        </w:rPr>
-      </w:pPr>
+      <w:proofErr w:type="spellStart"/>
       <w:r>
         <w:t>git</w:t>
       </w:r>
+      <w:proofErr w:type="spellEnd"/>
       <w:r>
         <w:rPr>
           <w:rFonts w:hint="eastAsia"/>
         </w:rPr>
         <w:t>地址：</w:t>
       </w:r>
-      <w:bookmarkStart w:id="2" w:name="_GoBack"/>
-      <w:bookmarkEnd w:id="2"/>
     </w:p>
     <w:p>
       <w:hyperlink r:id="rId8" w:history="1">
@@ -165,7 +170,38 @@
         </w:r>
       </w:hyperlink>
     </w:p>
-    <w:p/>
+    <w:p>
+      <w:pPr>
+        <w:rPr>
+          <w:rFonts w:hint="eastAsia"/>
+        </w:rPr>
+      </w:pPr>
+    </w:p>
+    <w:p>
+      <w:pPr>
+        <w:rPr>
+          <w:rFonts w:hint="eastAsia"/>
+        </w:rPr>
+      </w:pPr>
+      <w:r>
+        <w:rPr>
+          <w:rFonts w:hint="eastAsia"/>
+        </w:rPr>
+        <w:t>flutter混合开发技术</w:t>
+      </w:r>
+      <w:bookmarkStart w:id="2" w:name="_GoBack"/>
+      <w:bookmarkEnd w:id="2"/>
+    </w:p>
+    <w:p>
+      <w:pPr>
+        <w:rPr>
+          <w:rFonts w:hint="eastAsia"/>
+        </w:rPr>
+      </w:pPr>
+      <w:r>
+        <w:t>https://github.com/alibaba/flutter_boost</w:t>
+      </w:r>
+    </w:p>
     <w:sectPr>
       <w:pgSz w:w="11900" w:h="16840"/>
       <w:pgMar w:top="1440" w:right="1800" w:bottom="1440" w:left="1800" w:header="851" w:footer="992" w:gutter="0"/>

--- a/Flutter准备记录.docx
+++ b/Flutter准备记录.docx
@@ -27,19 +27,11 @@
     </w:p>
     <w:p/>
     <w:p>
-      <w:proofErr w:type="spellStart"/>
-      <w:r>
-        <w:rPr>
-          <w:rFonts w:hint="eastAsia"/>
-        </w:rPr>
-        <w:t>fish_redux</w:t>
-      </w:r>
-      <w:proofErr w:type="spellEnd"/>
-      <w:r>
-        <w:rPr>
-          <w:rFonts w:hint="eastAsia"/>
-        </w:rPr>
-        <w:t>文档</w:t>
+      <w:r>
+        <w:rPr>
+          <w:rFonts w:hint="eastAsia"/>
+        </w:rPr>
+        <w:t>fish_redux文档</w:t>
       </w:r>
     </w:p>
     <w:p>
@@ -93,14 +85,12 @@
     </w:p>
     <w:p/>
     <w:p>
-      <w:proofErr w:type="spellStart"/>
       <w:r>
         <w:rPr>
           <w:rFonts w:hint="eastAsia"/>
         </w:rPr>
         <w:t>flutter_redux</w:t>
       </w:r>
-      <w:proofErr w:type="spellEnd"/>
     </w:p>
     <w:p>
       <w:hyperlink r:id="rId7" w:history="1">
@@ -115,11 +105,9 @@
     <w:bookmarkEnd w:id="0"/>
     <w:bookmarkEnd w:id="1"/>
     <w:p>
-      <w:proofErr w:type="spellStart"/>
       <w:r>
         <w:t>git</w:t>
       </w:r>
-      <w:proofErr w:type="spellEnd"/>
       <w:r>
         <w:rPr>
           <w:rFonts w:hint="eastAsia"/>
@@ -170,12 +158,29 @@
         </w:r>
       </w:hyperlink>
     </w:p>
+    <w:p/>
+    <w:p>
+      <w:r>
+        <w:rPr>
+          <w:rFonts w:hint="eastAsia"/>
+        </w:rPr>
+        <w:t>flutter混合开发技术</w:t>
+      </w:r>
+    </w:p>
     <w:p>
       <w:pPr>
         <w:rPr>
           <w:rFonts w:hint="eastAsia"/>
         </w:rPr>
       </w:pPr>
+      <w:hyperlink r:id="rId11" w:history="1">
+        <w:r>
+          <w:rPr>
+            <w:rStyle w:val="a3"/>
+          </w:rPr>
+          <w:t>https://github.com/alibaba/flutter_boost</w:t>
+        </w:r>
+      </w:hyperlink>
     </w:p>
     <w:p>
       <w:pPr>
@@ -183,14 +188,21 @@
           <w:rFonts w:hint="eastAsia"/>
         </w:rPr>
       </w:pPr>
-      <w:r>
-        <w:rPr>
-          <w:rFonts w:hint="eastAsia"/>
-        </w:rPr>
-        <w:t>flutter混合开发技术</w:t>
-      </w:r>
+    </w:p>
+    <w:p>
+      <w:pPr>
+        <w:rPr>
+          <w:rFonts w:hint="eastAsia"/>
+        </w:rPr>
+      </w:pPr>
       <w:bookmarkStart w:id="2" w:name="_GoBack"/>
       <w:bookmarkEnd w:id="2"/>
+      <w:r>
+        <w:rPr>
+          <w:rFonts w:hint="eastAsia"/>
+        </w:rPr>
+        <w:t>技术人员的发展之路</w:t>
+      </w:r>
     </w:p>
     <w:p>
       <w:pPr>
@@ -199,7 +211,7 @@
         </w:rPr>
       </w:pPr>
       <w:r>
-        <w:t>https://github.com/alibaba/flutter_boost</w:t>
+        <w:t>https://coolshell.cn/articles/17583.html?from=singlemessage&amp;isappinstalled=0</w:t>
       </w:r>
     </w:p>
     <w:sectPr>
@@ -617,6 +629,28 @@
       <w:jc w:val="both"/>
     </w:pPr>
   </w:style>
+  <w:style w:type="paragraph" w:styleId="1">
+    <w:name w:val="heading 1"/>
+    <w:basedOn w:val="a"/>
+    <w:link w:val="10"/>
+    <w:uiPriority w:val="9"/>
+    <w:qFormat/>
+    <w:rsid w:val="00762904"/>
+    <w:pPr>
+      <w:widowControl/>
+      <w:spacing w:before="100" w:beforeAutospacing="1" w:after="100" w:afterAutospacing="1"/>
+      <w:jc w:val="left"/>
+      <w:outlineLvl w:val="0"/>
+    </w:pPr>
+    <w:rPr>
+      <w:rFonts w:ascii="Times New Roman" w:hAnsi="Times New Roman" w:cs="Times New Roman"/>
+      <w:b/>
+      <w:bCs/>
+      <w:kern w:val="36"/>
+      <w:sz w:val="48"/>
+      <w:szCs w:val="48"/>
+    </w:rPr>
+  </w:style>
   <w:style w:type="character" w:default="1" w:styleId="a0">
     <w:name w:val="Default Paragraph Font"/>
     <w:uiPriority w:val="1"/>
@@ -665,6 +699,21 @@
     <w:rPr>
       <w:color w:val="954F72" w:themeColor="followedHyperlink"/>
       <w:u w:val="single"/>
+    </w:rPr>
+  </w:style>
+  <w:style w:type="character" w:customStyle="1" w:styleId="10">
+    <w:name w:val="标题 1字符"/>
+    <w:basedOn w:val="a0"/>
+    <w:link w:val="1"/>
+    <w:uiPriority w:val="9"/>
+    <w:rsid w:val="00762904"/>
+    <w:rPr>
+      <w:rFonts w:ascii="Times New Roman" w:hAnsi="Times New Roman" w:cs="Times New Roman"/>
+      <w:b/>
+      <w:bCs/>
+      <w:kern w:val="36"/>
+      <w:sz w:val="48"/>
+      <w:szCs w:val="48"/>
     </w:rPr>
   </w:style>
 </w:styles>

--- a/Flutter准备记录.docx
+++ b/Flutter准备记录.docx
@@ -27,11 +27,19 @@
     </w:p>
     <w:p/>
     <w:p>
-      <w:r>
-        <w:rPr>
-          <w:rFonts w:hint="eastAsia"/>
-        </w:rPr>
-        <w:t>fish_redux文档</w:t>
+      <w:proofErr w:type="spellStart"/>
+      <w:r>
+        <w:rPr>
+          <w:rFonts w:hint="eastAsia"/>
+        </w:rPr>
+        <w:t>fish_redux</w:t>
+      </w:r>
+      <w:proofErr w:type="spellEnd"/>
+      <w:r>
+        <w:rPr>
+          <w:rFonts w:hint="eastAsia"/>
+        </w:rPr>
+        <w:t>文档</w:t>
       </w:r>
     </w:p>
     <w:p>
@@ -85,12 +93,14 @@
     </w:p>
     <w:p/>
     <w:p>
+      <w:proofErr w:type="spellStart"/>
       <w:r>
         <w:rPr>
           <w:rFonts w:hint="eastAsia"/>
         </w:rPr>
         <w:t>flutter_redux</w:t>
       </w:r>
+      <w:proofErr w:type="spellEnd"/>
     </w:p>
     <w:p>
       <w:hyperlink r:id="rId7" w:history="1">
@@ -105,9 +115,11 @@
     <w:bookmarkEnd w:id="0"/>
     <w:bookmarkEnd w:id="1"/>
     <w:p>
+      <w:proofErr w:type="spellStart"/>
       <w:r>
         <w:t>git</w:t>
       </w:r>
+      <w:proofErr w:type="spellEnd"/>
       <w:r>
         <w:rPr>
           <w:rFonts w:hint="eastAsia"/>
@@ -168,11 +180,6 @@
       </w:r>
     </w:p>
     <w:p>
-      <w:pPr>
-        <w:rPr>
-          <w:rFonts w:hint="eastAsia"/>
-        </w:rPr>
-      </w:pPr>
       <w:hyperlink r:id="rId11" w:history="1">
         <w:r>
           <w:rPr>
@@ -188,6 +195,70 @@
           <w:rFonts w:hint="eastAsia"/>
         </w:rPr>
       </w:pPr>
+      <w:hyperlink r:id="rId12" w:history="1">
+        <w:r>
+          <w:rPr>
+            <w:rStyle w:val="a3"/>
+          </w:rPr>
+          <w:t>https://yq.aliyun.com/articles/626069?utm_content=m_1000013199</w:t>
+        </w:r>
+      </w:hyperlink>
+    </w:p>
+    <w:p>
+      <w:pPr>
+        <w:rPr>
+          <w:rFonts w:hint="eastAsia"/>
+        </w:rPr>
+      </w:pPr>
+    </w:p>
+    <w:p>
+      <w:pPr>
+        <w:rPr>
+          <w:rFonts w:hint="eastAsia"/>
+        </w:rPr>
+      </w:pPr>
+    </w:p>
+    <w:p>
+      <w:r>
+        <w:rPr>
+          <w:rFonts w:hint="eastAsia"/>
+        </w:rPr>
+        <w:t>技术人员的发展之路</w:t>
+      </w:r>
+    </w:p>
+    <w:p>
+      <w:hyperlink r:id="rId13" w:history="1">
+        <w:r>
+          <w:rPr>
+            <w:rStyle w:val="a3"/>
+          </w:rPr>
+          <w:t>https://coolshell.cn/articles/17583.html?from=singlemessage&amp;isappinstalled=0</w:t>
+        </w:r>
+      </w:hyperlink>
+    </w:p>
+    <w:p/>
+    <w:p>
+      <w:r>
+        <w:rPr>
+          <w:rFonts w:hint="eastAsia"/>
+        </w:rPr>
+        <w:t>发布pub库</w:t>
+      </w:r>
+    </w:p>
+    <w:p>
+      <w:pPr>
+        <w:rPr>
+          <w:rFonts w:hint="eastAsia"/>
+        </w:rPr>
+      </w:pPr>
+      <w:hyperlink r:id="rId14" w:history="1">
+        <w:r>
+          <w:rPr>
+            <w:rStyle w:val="a3"/>
+          </w:rPr>
+          <w:t>https://www.codercto.com/a/45483.html</w:t>
+        </w:r>
+      </w:hyperlink>
     </w:p>
     <w:p>
       <w:pPr>
@@ -197,22 +268,6 @@
       </w:pPr>
       <w:bookmarkStart w:id="2" w:name="_GoBack"/>
       <w:bookmarkEnd w:id="2"/>
-      <w:r>
-        <w:rPr>
-          <w:rFonts w:hint="eastAsia"/>
-        </w:rPr>
-        <w:t>技术人员的发展之路</w:t>
-      </w:r>
-    </w:p>
-    <w:p>
-      <w:pPr>
-        <w:rPr>
-          <w:rFonts w:hint="eastAsia"/>
-        </w:rPr>
-      </w:pPr>
-      <w:r>
-        <w:t>https://coolshell.cn/articles/17583.html?from=singlemessage&amp;isappinstalled=0</w:t>
-      </w:r>
     </w:p>
     <w:sectPr>
       <w:pgSz w:w="11900" w:h="16840"/>

--- a/Flutter准备记录.docx
+++ b/Flutter准备记录.docx
@@ -190,19 +190,21 @@
       </w:hyperlink>
     </w:p>
     <w:p>
+      <w:hyperlink r:id="rId12" w:history="1">
+        <w:r>
+          <w:rPr>
+            <w:rStyle w:val="a3"/>
+          </w:rPr>
+          <w:t>https://yq.aliyun.com/articles/626069?utm_content=m_1000013199</w:t>
+        </w:r>
+      </w:hyperlink>
+    </w:p>
+    <w:p>
       <w:pPr>
         <w:rPr>
           <w:rFonts w:hint="eastAsia"/>
         </w:rPr>
       </w:pPr>
-      <w:hyperlink r:id="rId12" w:history="1">
-        <w:r>
-          <w:rPr>
-            <w:rStyle w:val="a3"/>
-          </w:rPr>
-          <w:t>https://yq.aliyun.com/articles/626069?utm_content=m_1000013199</w:t>
-        </w:r>
-      </w:hyperlink>
     </w:p>
     <w:p>
       <w:pPr>
@@ -210,65 +212,76 @@
           <w:rFonts w:hint="eastAsia"/>
         </w:rPr>
       </w:pPr>
-    </w:p>
-    <w:p>
-      <w:pPr>
-        <w:rPr>
-          <w:rFonts w:hint="eastAsia"/>
-        </w:rPr>
-      </w:pPr>
-    </w:p>
-    <w:p>
-      <w:r>
-        <w:rPr>
-          <w:rFonts w:hint="eastAsia"/>
-        </w:rPr>
-        <w:t>技术人员的发展之路</w:t>
-      </w:r>
-    </w:p>
-    <w:p>
-      <w:hyperlink r:id="rId13" w:history="1">
-        <w:r>
-          <w:rPr>
-            <w:rStyle w:val="a3"/>
-          </w:rPr>
-          <w:t>https://coolshell.cn/articles/17583.html?from=singlemessage&amp;isappinstalled=0</w:t>
-        </w:r>
-      </w:hyperlink>
-    </w:p>
-    <w:p/>
-    <w:p>
-      <w:r>
-        <w:rPr>
-          <w:rFonts w:hint="eastAsia"/>
-        </w:rPr>
-        <w:t>发布pub库</w:t>
-      </w:r>
-    </w:p>
-    <w:p>
-      <w:pPr>
-        <w:rPr>
-          <w:rFonts w:hint="eastAsia"/>
-        </w:rPr>
-      </w:pPr>
-      <w:hyperlink r:id="rId14" w:history="1">
-        <w:r>
-          <w:rPr>
-            <w:rStyle w:val="a3"/>
-          </w:rPr>
-          <w:t>https://www.codercto.com/a/45483.html</w:t>
-        </w:r>
-      </w:hyperlink>
-    </w:p>
-    <w:p>
-      <w:pPr>
-        <w:rPr>
-          <w:rFonts w:hint="eastAsia"/>
-        </w:rPr>
-      </w:pPr>
+      <w:r>
+        <w:rPr>
+          <w:rFonts w:hint="eastAsia"/>
+        </w:rPr>
+        <w:t>混合</w:t>
+      </w:r>
       <w:bookmarkStart w:id="2" w:name="_GoBack"/>
       <w:bookmarkEnd w:id="2"/>
     </w:p>
+    <w:p>
+      <w:pPr>
+        <w:rPr>
+          <w:rFonts w:hint="eastAsia"/>
+        </w:rPr>
+      </w:pPr>
+      <w:hyperlink r:id="rId13" w:history="1">
+        <w:r>
+          <w:rPr>
+            <w:rStyle w:val="a3"/>
+          </w:rPr>
+          <w:t>https://www.jianshu.com/p/c1034513be13</w:t>
+        </w:r>
+      </w:hyperlink>
+    </w:p>
+    <w:p>
+      <w:pPr>
+        <w:rPr>
+          <w:rFonts w:hint="eastAsia"/>
+        </w:rPr>
+      </w:pPr>
+    </w:p>
+    <w:p/>
+    <w:p>
+      <w:r>
+        <w:rPr>
+          <w:rFonts w:hint="eastAsia"/>
+        </w:rPr>
+        <w:t>技术人员的发展之路</w:t>
+      </w:r>
+    </w:p>
+    <w:p>
+      <w:hyperlink r:id="rId14" w:history="1">
+        <w:r>
+          <w:rPr>
+            <w:rStyle w:val="a3"/>
+          </w:rPr>
+          <w:t>https://coolshell.cn/articles/17583.html?from=singlemessage&amp;isappinstalled=0</w:t>
+        </w:r>
+      </w:hyperlink>
+    </w:p>
+    <w:p/>
+    <w:p>
+      <w:r>
+        <w:rPr>
+          <w:rFonts w:hint="eastAsia"/>
+        </w:rPr>
+        <w:t>发布pub库</w:t>
+      </w:r>
+    </w:p>
+    <w:p>
+      <w:hyperlink r:id="rId15" w:history="1">
+        <w:r>
+          <w:rPr>
+            <w:rStyle w:val="a3"/>
+          </w:rPr>
+          <w:t>https://www.codercto.com/a/45483.html</w:t>
+        </w:r>
+      </w:hyperlink>
+    </w:p>
+    <w:p/>
     <w:sectPr>
       <w:pgSz w:w="11900" w:h="16840"/>
       <w:pgMar w:top="1440" w:right="1800" w:bottom="1440" w:left="1800" w:header="851" w:footer="992" w:gutter="0"/>
